--- a/2232 CPS/2232-FinalProject/Cover.docx
+++ b/2232 CPS/2232-FinalProject/Cover.docx
@@ -363,7 +363,39 @@
                 <w:sz w:val="36"/>
                 <w:szCs w:val="36"/>
               </w:rPr>
-              <w:t>Dr. Hemn Barzan Abdalla</w:t>
+              <w:t xml:space="preserve">Dr. </w:t>
+            </w:r>
+            <w:proofErr w:type="spellStart"/>
+            <w:r>
+              <w:rPr>
+                <w:sz w:val="36"/>
+                <w:szCs w:val="36"/>
+              </w:rPr>
+              <w:t>Hemn</w:t>
+            </w:r>
+            <w:proofErr w:type="spellEnd"/>
+            <w:r>
+              <w:rPr>
+                <w:sz w:val="36"/>
+                <w:szCs w:val="36"/>
+              </w:rPr>
+              <w:t xml:space="preserve"> </w:t>
+            </w:r>
+            <w:proofErr w:type="spellStart"/>
+            <w:r>
+              <w:rPr>
+                <w:sz w:val="36"/>
+                <w:szCs w:val="36"/>
+              </w:rPr>
+              <w:t>Barzan</w:t>
+            </w:r>
+            <w:proofErr w:type="spellEnd"/>
+            <w:r>
+              <w:rPr>
+                <w:sz w:val="36"/>
+                <w:szCs w:val="36"/>
+              </w:rPr>
+              <w:t xml:space="preserve"> Abdalla</w:t>
             </w:r>
           </w:p>
         </w:tc>
@@ -972,7 +1004,7 @@
         <w:drawing>
           <wp:inline distT="0" distB="0" distL="0" distR="0" wp14:anchorId="4E71C9AD" wp14:editId="1EB7ED5C">
             <wp:extent cx="5943600" cy="2143125"/>
-            <wp:effectExtent l="0" t="0" r="0" b="28575"/>
+            <wp:effectExtent l="0" t="0" r="0" b="15875"/>
             <wp:docPr id="4" name="Diagram 4">
               <a:extLst xmlns:a="http://schemas.openxmlformats.org/drawingml/2006/main">
                 <a:ext uri="{C183D7F6-B498-43B3-948B-1728B52AA6E4}">
@@ -1013,7 +1045,15 @@
         <w:jc w:val="both"/>
       </w:pPr>
       <w:r>
-        <w:t xml:space="preserve">LaTeX is a document preparation system for TeX typesetting program. It offers programmable desktop publishing features and extensive facilities for automating most aspects of typesetting and desktop publishing. With the typesetting power of LaTeX, it also provides </w:t>
+        <w:t xml:space="preserve">LaTeX is a document preparation system for </w:t>
+      </w:r>
+      <w:proofErr w:type="spellStart"/>
+      <w:r>
+        <w:t>TeX</w:t>
+      </w:r>
+      <w:proofErr w:type="spellEnd"/>
+      <w:r>
+        <w:t xml:space="preserve"> typesetting program. It offers programmable desktop publishing features and extensive facilities for automating most aspects of typesetting and desktop publishing. With the typesetting power of LaTeX, it also provides </w:t>
       </w:r>
       <w:r>
         <w:t>an enormously powerful</w:t>
@@ -1207,7 +1247,15 @@
         <w:jc w:val="center"/>
       </w:pPr>
       <w:r>
-        <w:t>E = \frac{mc^2}{\sqrt{1-\frac{v^2}{c^2}}</w:t>
+        <w:t>E = \frac{mc^</w:t>
+      </w:r>
+      <w:proofErr w:type="gramStart"/>
+      <w:r>
+        <w:t>2}{</w:t>
+      </w:r>
+      <w:proofErr w:type="gramEnd"/>
+      <w:r>
+        <w:t>\sqrt{1-\frac{v^2}{c^2}}</w:t>
       </w:r>
     </w:p>
     <w:p>
@@ -2254,11 +2302,33 @@
         <w:lastRenderedPageBreak/>
         <w:t>\</w:t>
       </w:r>
-      <w:r>
-        <w:rPr>
-          <w:cs/>
-        </w:rPr>
-        <w:t>begin{aligned}</w:t>
+      <w:proofErr w:type="spellStart"/>
+      <w:r>
+        <w:rPr>
+          <w:cs/>
+        </w:rPr>
+        <w:t>begin</w:t>
+      </w:r>
+      <w:proofErr w:type="spellEnd"/>
+      <w:r>
+        <w:rPr>
+          <w:cs/>
+        </w:rPr>
+        <w:t>{</w:t>
+      </w:r>
+      <w:proofErr w:type="spellStart"/>
+      <w:r>
+        <w:rPr>
+          <w:cs/>
+        </w:rPr>
+        <w:t>aligned</w:t>
+      </w:r>
+      <w:proofErr w:type="spellEnd"/>
+      <w:r>
+        <w:rPr>
+          <w:cs/>
+        </w:rPr>
+        <w:t>}</w:t>
       </w:r>
     </w:p>
     <w:p>
@@ -2276,7 +2346,176 @@
           <w:rFonts w:ascii="SF Mono" w:hAnsi="SF Mono"/>
           <w:cs/>
         </w:rPr>
-        <w:t>\nabla \cdot \nabla \psi &amp;= \frac{\partial^2 \psi}{\partial x^2} + \frac{\partial^2 \psi}{\partial y^2} +</w:t>
+        <w:t>\</w:t>
+      </w:r>
+      <w:proofErr w:type="spellStart"/>
+      <w:r>
+        <w:rPr>
+          <w:rFonts w:ascii="SF Mono" w:hAnsi="SF Mono"/>
+          <w:cs/>
+        </w:rPr>
+        <w:t>nabla</w:t>
+      </w:r>
+      <w:proofErr w:type="spellEnd"/>
+      <w:r>
+        <w:rPr>
+          <w:rFonts w:ascii="SF Mono" w:hAnsi="SF Mono"/>
+          <w:cs/>
+        </w:rPr>
+        <w:t xml:space="preserve"> \</w:t>
+      </w:r>
+      <w:proofErr w:type="spellStart"/>
+      <w:r>
+        <w:rPr>
+          <w:rFonts w:ascii="SF Mono" w:hAnsi="SF Mono"/>
+          <w:cs/>
+        </w:rPr>
+        <w:t>cdot</w:t>
+      </w:r>
+      <w:proofErr w:type="spellEnd"/>
+      <w:r>
+        <w:rPr>
+          <w:rFonts w:ascii="SF Mono" w:hAnsi="SF Mono"/>
+          <w:cs/>
+        </w:rPr>
+        <w:t xml:space="preserve"> \</w:t>
+      </w:r>
+      <w:proofErr w:type="spellStart"/>
+      <w:r>
+        <w:rPr>
+          <w:rFonts w:ascii="SF Mono" w:hAnsi="SF Mono"/>
+          <w:cs/>
+        </w:rPr>
+        <w:t>nabla</w:t>
+      </w:r>
+      <w:proofErr w:type="spellEnd"/>
+      <w:r>
+        <w:rPr>
+          <w:rFonts w:ascii="SF Mono" w:hAnsi="SF Mono"/>
+          <w:cs/>
+        </w:rPr>
+        <w:t xml:space="preserve"> \</w:t>
+      </w:r>
+      <w:proofErr w:type="spellStart"/>
+      <w:r>
+        <w:rPr>
+          <w:rFonts w:ascii="SF Mono" w:hAnsi="SF Mono"/>
+          <w:cs/>
+        </w:rPr>
+        <w:t>psi</w:t>
+      </w:r>
+      <w:proofErr w:type="spellEnd"/>
+      <w:r>
+        <w:rPr>
+          <w:rFonts w:ascii="SF Mono" w:hAnsi="SF Mono"/>
+          <w:cs/>
+        </w:rPr>
+        <w:t xml:space="preserve"> &amp;= \</w:t>
+      </w:r>
+      <w:proofErr w:type="spellStart"/>
+      <w:proofErr w:type="gramStart"/>
+      <w:r>
+        <w:rPr>
+          <w:rFonts w:ascii="SF Mono" w:hAnsi="SF Mono"/>
+          <w:cs/>
+        </w:rPr>
+        <w:t>frac</w:t>
+      </w:r>
+      <w:proofErr w:type="spellEnd"/>
+      <w:r>
+        <w:rPr>
+          <w:rFonts w:ascii="SF Mono" w:hAnsi="SF Mono"/>
+          <w:cs/>
+        </w:rPr>
+        <w:t>{</w:t>
+      </w:r>
+      <w:proofErr w:type="gramEnd"/>
+      <w:r>
+        <w:rPr>
+          <w:rFonts w:ascii="SF Mono" w:hAnsi="SF Mono"/>
+          <w:cs/>
+        </w:rPr>
+        <w:t>\partial^2 \</w:t>
+      </w:r>
+      <w:proofErr w:type="spellStart"/>
+      <w:r>
+        <w:rPr>
+          <w:rFonts w:ascii="SF Mono" w:hAnsi="SF Mono"/>
+          <w:cs/>
+        </w:rPr>
+        <w:t>psi</w:t>
+      </w:r>
+      <w:proofErr w:type="spellEnd"/>
+      <w:r>
+        <w:rPr>
+          <w:rFonts w:ascii="SF Mono" w:hAnsi="SF Mono"/>
+          <w:cs/>
+        </w:rPr>
+        <w:t>}{\</w:t>
+      </w:r>
+      <w:proofErr w:type="spellStart"/>
+      <w:r>
+        <w:rPr>
+          <w:rFonts w:ascii="SF Mono" w:hAnsi="SF Mono"/>
+          <w:cs/>
+        </w:rPr>
+        <w:t>partial</w:t>
+      </w:r>
+      <w:proofErr w:type="spellEnd"/>
+      <w:r>
+        <w:rPr>
+          <w:rFonts w:ascii="SF Mono" w:hAnsi="SF Mono"/>
+          <w:cs/>
+        </w:rPr>
+        <w:t xml:space="preserve"> x^2} + \</w:t>
+      </w:r>
+      <w:proofErr w:type="spellStart"/>
+      <w:r>
+        <w:rPr>
+          <w:rFonts w:ascii="SF Mono" w:hAnsi="SF Mono"/>
+          <w:cs/>
+        </w:rPr>
+        <w:t>frac</w:t>
+      </w:r>
+      <w:proofErr w:type="spellEnd"/>
+      <w:r>
+        <w:rPr>
+          <w:rFonts w:ascii="SF Mono" w:hAnsi="SF Mono"/>
+          <w:cs/>
+        </w:rPr>
+        <w:t>{\partial^2 \</w:t>
+      </w:r>
+      <w:proofErr w:type="spellStart"/>
+      <w:r>
+        <w:rPr>
+          <w:rFonts w:ascii="SF Mono" w:hAnsi="SF Mono"/>
+          <w:cs/>
+        </w:rPr>
+        <w:t>psi</w:t>
+      </w:r>
+      <w:proofErr w:type="spellEnd"/>
+      <w:r>
+        <w:rPr>
+          <w:rFonts w:ascii="SF Mono" w:hAnsi="SF Mono"/>
+          <w:cs/>
+        </w:rPr>
+        <w:t>}{\</w:t>
+      </w:r>
+      <w:proofErr w:type="spellStart"/>
+      <w:r>
+        <w:rPr>
+          <w:rFonts w:ascii="SF Mono" w:hAnsi="SF Mono"/>
+          <w:cs/>
+        </w:rPr>
+        <w:t>partial</w:t>
+      </w:r>
+      <w:proofErr w:type="spellEnd"/>
+      <w:r>
+        <w:rPr>
+          <w:rFonts w:ascii="SF Mono" w:hAnsi="SF Mono"/>
+          <w:cs/>
+        </w:rPr>
+        <w:t xml:space="preserve"> y^2} +</w:t>
       </w:r>
     </w:p>
     <w:p>
@@ -2294,7 +2533,64 @@
           <w:rFonts w:ascii="SF Mono" w:hAnsi="SF Mono"/>
           <w:cs/>
         </w:rPr>
-        <w:t>\frac{\partial^2 \psi}{\partial z^2} \\</w:t>
+        <w:t>\</w:t>
+      </w:r>
+      <w:proofErr w:type="spellStart"/>
+      <w:proofErr w:type="gramStart"/>
+      <w:r>
+        <w:rPr>
+          <w:rFonts w:ascii="SF Mono" w:hAnsi="SF Mono"/>
+          <w:cs/>
+        </w:rPr>
+        <w:t>frac</w:t>
+      </w:r>
+      <w:proofErr w:type="spellEnd"/>
+      <w:r>
+        <w:rPr>
+          <w:rFonts w:ascii="SF Mono" w:hAnsi="SF Mono"/>
+          <w:cs/>
+        </w:rPr>
+        <w:t>{</w:t>
+      </w:r>
+      <w:proofErr w:type="gramEnd"/>
+      <w:r>
+        <w:rPr>
+          <w:rFonts w:ascii="SF Mono" w:hAnsi="SF Mono"/>
+          <w:cs/>
+        </w:rPr>
+        <w:t>\partial^2 \</w:t>
+      </w:r>
+      <w:proofErr w:type="spellStart"/>
+      <w:r>
+        <w:rPr>
+          <w:rFonts w:ascii="SF Mono" w:hAnsi="SF Mono"/>
+          <w:cs/>
+        </w:rPr>
+        <w:t>psi</w:t>
+      </w:r>
+      <w:proofErr w:type="spellEnd"/>
+      <w:r>
+        <w:rPr>
+          <w:rFonts w:ascii="SF Mono" w:hAnsi="SF Mono"/>
+          <w:cs/>
+        </w:rPr>
+        <w:t>}{\</w:t>
+      </w:r>
+      <w:proofErr w:type="spellStart"/>
+      <w:r>
+        <w:rPr>
+          <w:rFonts w:ascii="SF Mono" w:hAnsi="SF Mono"/>
+          <w:cs/>
+        </w:rPr>
+        <w:t>partial</w:t>
+      </w:r>
+      <w:proofErr w:type="spellEnd"/>
+      <w:r>
+        <w:rPr>
+          <w:rFonts w:ascii="SF Mono" w:hAnsi="SF Mono"/>
+          <w:cs/>
+        </w:rPr>
+        <w:t xml:space="preserve"> z^2} \\</w:t>
       </w:r>
     </w:p>
     <w:p>
@@ -2312,7 +2608,231 @@
           <w:rFonts w:ascii="SF Mono" w:hAnsi="SF Mono"/>
           <w:cs/>
         </w:rPr>
-        <w:t>&amp;= \frac{1}{r^2\sin\theta}\Big[\sin\theta \frac{\partial}{\partial r}(r^2\frac{\partial \psi}{\partial r}) +</w:t>
+        <w:t>&amp;= \</w:t>
+      </w:r>
+      <w:proofErr w:type="spellStart"/>
+      <w:r>
+        <w:rPr>
+          <w:rFonts w:ascii="SF Mono" w:hAnsi="SF Mono"/>
+          <w:cs/>
+        </w:rPr>
+        <w:t>frac</w:t>
+      </w:r>
+      <w:proofErr w:type="spellEnd"/>
+      <w:r>
+        <w:rPr>
+          <w:rFonts w:ascii="SF Mono" w:hAnsi="SF Mono"/>
+          <w:cs/>
+        </w:rPr>
+        <w:t>{</w:t>
+      </w:r>
+      <w:proofErr w:type="gramStart"/>
+      <w:r>
+        <w:rPr>
+          <w:rFonts w:ascii="SF Mono" w:hAnsi="SF Mono"/>
+          <w:cs/>
+        </w:rPr>
+        <w:t>1}{</w:t>
+      </w:r>
+      <w:proofErr w:type="gramEnd"/>
+      <w:r>
+        <w:rPr>
+          <w:rFonts w:ascii="SF Mono" w:hAnsi="SF Mono"/>
+          <w:cs/>
+        </w:rPr>
+        <w:t>r^2\</w:t>
+      </w:r>
+      <w:proofErr w:type="spellStart"/>
+      <w:r>
+        <w:rPr>
+          <w:rFonts w:ascii="SF Mono" w:hAnsi="SF Mono"/>
+          <w:cs/>
+        </w:rPr>
+        <w:t>sin</w:t>
+      </w:r>
+      <w:proofErr w:type="spellEnd"/>
+      <w:r>
+        <w:rPr>
+          <w:rFonts w:ascii="SF Mono" w:hAnsi="SF Mono"/>
+          <w:cs/>
+        </w:rPr>
+        <w:t>\</w:t>
+      </w:r>
+      <w:proofErr w:type="spellStart"/>
+      <w:r>
+        <w:rPr>
+          <w:rFonts w:ascii="SF Mono" w:hAnsi="SF Mono"/>
+          <w:cs/>
+        </w:rPr>
+        <w:t>theta</w:t>
+      </w:r>
+      <w:proofErr w:type="spellEnd"/>
+      <w:r>
+        <w:rPr>
+          <w:rFonts w:ascii="SF Mono" w:hAnsi="SF Mono"/>
+          <w:cs/>
+        </w:rPr>
+        <w:t>}\</w:t>
+      </w:r>
+      <w:proofErr w:type="spellStart"/>
+      <w:r>
+        <w:rPr>
+          <w:rFonts w:ascii="SF Mono" w:hAnsi="SF Mono"/>
+          <w:cs/>
+        </w:rPr>
+        <w:t>Big</w:t>
+      </w:r>
+      <w:proofErr w:type="spellEnd"/>
+      <w:r>
+        <w:rPr>
+          <w:rFonts w:ascii="SF Mono" w:hAnsi="SF Mono"/>
+          <w:cs/>
+        </w:rPr>
+        <w:t>[\</w:t>
+      </w:r>
+      <w:proofErr w:type="spellStart"/>
+      <w:r>
+        <w:rPr>
+          <w:rFonts w:ascii="SF Mono" w:hAnsi="SF Mono"/>
+          <w:cs/>
+        </w:rPr>
+        <w:t>sin</w:t>
+      </w:r>
+      <w:proofErr w:type="spellEnd"/>
+      <w:r>
+        <w:rPr>
+          <w:rFonts w:ascii="SF Mono" w:hAnsi="SF Mono"/>
+          <w:cs/>
+        </w:rPr>
+        <w:t>\</w:t>
+      </w:r>
+      <w:proofErr w:type="spellStart"/>
+      <w:r>
+        <w:rPr>
+          <w:rFonts w:ascii="SF Mono" w:hAnsi="SF Mono"/>
+          <w:cs/>
+        </w:rPr>
+        <w:t>theta</w:t>
+      </w:r>
+      <w:proofErr w:type="spellEnd"/>
+      <w:r>
+        <w:rPr>
+          <w:rFonts w:ascii="SF Mono" w:hAnsi="SF Mono"/>
+          <w:cs/>
+        </w:rPr>
+        <w:t xml:space="preserve"> \</w:t>
+      </w:r>
+      <w:proofErr w:type="spellStart"/>
+      <w:r>
+        <w:rPr>
+          <w:rFonts w:ascii="SF Mono" w:hAnsi="SF Mono"/>
+          <w:cs/>
+        </w:rPr>
+        <w:t>frac</w:t>
+      </w:r>
+      <w:proofErr w:type="spellEnd"/>
+      <w:r>
+        <w:rPr>
+          <w:rFonts w:ascii="SF Mono" w:hAnsi="SF Mono"/>
+          <w:cs/>
+        </w:rPr>
+        <w:t>{\</w:t>
+      </w:r>
+      <w:proofErr w:type="spellStart"/>
+      <w:r>
+        <w:rPr>
+          <w:rFonts w:ascii="SF Mono" w:hAnsi="SF Mono"/>
+          <w:cs/>
+        </w:rPr>
+        <w:t>partial</w:t>
+      </w:r>
+      <w:proofErr w:type="spellEnd"/>
+      <w:r>
+        <w:rPr>
+          <w:rFonts w:ascii="SF Mono" w:hAnsi="SF Mono"/>
+          <w:cs/>
+        </w:rPr>
+        <w:t>}{\</w:t>
+      </w:r>
+      <w:proofErr w:type="spellStart"/>
+      <w:r>
+        <w:rPr>
+          <w:rFonts w:ascii="SF Mono" w:hAnsi="SF Mono"/>
+          <w:cs/>
+        </w:rPr>
+        <w:t>partial</w:t>
+      </w:r>
+      <w:proofErr w:type="spellEnd"/>
+      <w:r>
+        <w:rPr>
+          <w:rFonts w:ascii="SF Mono" w:hAnsi="SF Mono"/>
+          <w:cs/>
+        </w:rPr>
+        <w:t xml:space="preserve"> r}(r^2\</w:t>
+      </w:r>
+      <w:proofErr w:type="spellStart"/>
+      <w:r>
+        <w:rPr>
+          <w:rFonts w:ascii="SF Mono" w:hAnsi="SF Mono"/>
+          <w:cs/>
+        </w:rPr>
+        <w:t>frac</w:t>
+      </w:r>
+      <w:proofErr w:type="spellEnd"/>
+      <w:r>
+        <w:rPr>
+          <w:rFonts w:ascii="SF Mono" w:hAnsi="SF Mono"/>
+          <w:cs/>
+        </w:rPr>
+        <w:t>{\</w:t>
+      </w:r>
+      <w:proofErr w:type="spellStart"/>
+      <w:r>
+        <w:rPr>
+          <w:rFonts w:ascii="SF Mono" w:hAnsi="SF Mono"/>
+          <w:cs/>
+        </w:rPr>
+        <w:t>partial</w:t>
+      </w:r>
+      <w:proofErr w:type="spellEnd"/>
+      <w:r>
+        <w:rPr>
+          <w:rFonts w:ascii="SF Mono" w:hAnsi="SF Mono"/>
+          <w:cs/>
+        </w:rPr>
+        <w:t xml:space="preserve"> \</w:t>
+      </w:r>
+      <w:proofErr w:type="spellStart"/>
+      <w:r>
+        <w:rPr>
+          <w:rFonts w:ascii="SF Mono" w:hAnsi="SF Mono"/>
+          <w:cs/>
+        </w:rPr>
+        <w:t>psi</w:t>
+      </w:r>
+      <w:proofErr w:type="spellEnd"/>
+      <w:r>
+        <w:rPr>
+          <w:rFonts w:ascii="SF Mono" w:hAnsi="SF Mono"/>
+          <w:cs/>
+        </w:rPr>
+        <w:t>}{\</w:t>
+      </w:r>
+      <w:proofErr w:type="spellStart"/>
+      <w:r>
+        <w:rPr>
+          <w:rFonts w:ascii="SF Mono" w:hAnsi="SF Mono"/>
+          <w:cs/>
+        </w:rPr>
+        <w:t>partial</w:t>
+      </w:r>
+      <w:proofErr w:type="spellEnd"/>
+      <w:r>
+        <w:rPr>
+          <w:rFonts w:ascii="SF Mono" w:hAnsi="SF Mono"/>
+          <w:cs/>
+        </w:rPr>
+        <w:t xml:space="preserve"> r}) +</w:t>
       </w:r>
     </w:p>
     <w:p>
@@ -2330,7 +2850,192 @@
           <w:rFonts w:ascii="SF Mono" w:hAnsi="SF Mono"/>
           <w:cs/>
         </w:rPr>
-        <w:t>\frac{\partial}{\partial \theta}(\sin\theta \frac{\partial \psi}{\partial \theta}) +</w:t>
+        <w:t>\</w:t>
+      </w:r>
+      <w:proofErr w:type="spellStart"/>
+      <w:r>
+        <w:rPr>
+          <w:rFonts w:ascii="SF Mono" w:hAnsi="SF Mono"/>
+          <w:cs/>
+        </w:rPr>
+        <w:t>frac</w:t>
+      </w:r>
+      <w:proofErr w:type="spellEnd"/>
+      <w:r>
+        <w:rPr>
+          <w:rFonts w:ascii="SF Mono" w:hAnsi="SF Mono"/>
+          <w:cs/>
+        </w:rPr>
+        <w:t>{\</w:t>
+      </w:r>
+      <w:proofErr w:type="spellStart"/>
+      <w:proofErr w:type="gramStart"/>
+      <w:r>
+        <w:rPr>
+          <w:rFonts w:ascii="SF Mono" w:hAnsi="SF Mono"/>
+          <w:cs/>
+        </w:rPr>
+        <w:t>partial</w:t>
+      </w:r>
+      <w:proofErr w:type="spellEnd"/>
+      <w:r>
+        <w:rPr>
+          <w:rFonts w:ascii="SF Mono" w:hAnsi="SF Mono"/>
+          <w:cs/>
+        </w:rPr>
+        <w:t>}{</w:t>
+      </w:r>
+      <w:proofErr w:type="gramEnd"/>
+      <w:r>
+        <w:rPr>
+          <w:rFonts w:ascii="SF Mono" w:hAnsi="SF Mono"/>
+          <w:cs/>
+        </w:rPr>
+        <w:t>\</w:t>
+      </w:r>
+      <w:proofErr w:type="spellStart"/>
+      <w:r>
+        <w:rPr>
+          <w:rFonts w:ascii="SF Mono" w:hAnsi="SF Mono"/>
+          <w:cs/>
+        </w:rPr>
+        <w:t>partial</w:t>
+      </w:r>
+      <w:proofErr w:type="spellEnd"/>
+      <w:r>
+        <w:rPr>
+          <w:rFonts w:ascii="SF Mono" w:hAnsi="SF Mono"/>
+          <w:cs/>
+        </w:rPr>
+        <w:t xml:space="preserve"> \</w:t>
+      </w:r>
+      <w:proofErr w:type="spellStart"/>
+      <w:r>
+        <w:rPr>
+          <w:rFonts w:ascii="SF Mono" w:hAnsi="SF Mono"/>
+          <w:cs/>
+        </w:rPr>
+        <w:t>theta</w:t>
+      </w:r>
+      <w:proofErr w:type="spellEnd"/>
+      <w:r>
+        <w:rPr>
+          <w:rFonts w:ascii="SF Mono" w:hAnsi="SF Mono"/>
+          <w:cs/>
+        </w:rPr>
+        <w:t>}(\</w:t>
+      </w:r>
+      <w:proofErr w:type="spellStart"/>
+      <w:r>
+        <w:rPr>
+          <w:rFonts w:ascii="SF Mono" w:hAnsi="SF Mono"/>
+          <w:cs/>
+        </w:rPr>
+        <w:t>sin</w:t>
+      </w:r>
+      <w:proofErr w:type="spellEnd"/>
+      <w:r>
+        <w:rPr>
+          <w:rFonts w:ascii="SF Mono" w:hAnsi="SF Mono"/>
+          <w:cs/>
+        </w:rPr>
+        <w:t>\</w:t>
+      </w:r>
+      <w:proofErr w:type="spellStart"/>
+      <w:r>
+        <w:rPr>
+          <w:rFonts w:ascii="SF Mono" w:hAnsi="SF Mono"/>
+          <w:cs/>
+        </w:rPr>
+        <w:t>theta</w:t>
+      </w:r>
+      <w:proofErr w:type="spellEnd"/>
+      <w:r>
+        <w:rPr>
+          <w:rFonts w:ascii="SF Mono" w:hAnsi="SF Mono"/>
+          <w:cs/>
+        </w:rPr>
+        <w:t xml:space="preserve"> \</w:t>
+      </w:r>
+      <w:proofErr w:type="spellStart"/>
+      <w:r>
+        <w:rPr>
+          <w:rFonts w:ascii="SF Mono" w:hAnsi="SF Mono"/>
+          <w:cs/>
+        </w:rPr>
+        <w:t>frac</w:t>
+      </w:r>
+      <w:proofErr w:type="spellEnd"/>
+      <w:r>
+        <w:rPr>
+          <w:rFonts w:ascii="SF Mono" w:hAnsi="SF Mono"/>
+          <w:cs/>
+        </w:rPr>
+        <w:t>{\</w:t>
+      </w:r>
+      <w:proofErr w:type="spellStart"/>
+      <w:r>
+        <w:rPr>
+          <w:rFonts w:ascii="SF Mono" w:hAnsi="SF Mono"/>
+          <w:cs/>
+        </w:rPr>
+        <w:t>partial</w:t>
+      </w:r>
+      <w:proofErr w:type="spellEnd"/>
+      <w:r>
+        <w:rPr>
+          <w:rFonts w:ascii="SF Mono" w:hAnsi="SF Mono"/>
+          <w:cs/>
+        </w:rPr>
+        <w:t xml:space="preserve"> \</w:t>
+      </w:r>
+      <w:proofErr w:type="spellStart"/>
+      <w:r>
+        <w:rPr>
+          <w:rFonts w:ascii="SF Mono" w:hAnsi="SF Mono"/>
+          <w:cs/>
+        </w:rPr>
+        <w:t>psi</w:t>
+      </w:r>
+      <w:proofErr w:type="spellEnd"/>
+      <w:r>
+        <w:rPr>
+          <w:rFonts w:ascii="SF Mono" w:hAnsi="SF Mono"/>
+          <w:cs/>
+        </w:rPr>
+        <w:t>}{\</w:t>
+      </w:r>
+      <w:proofErr w:type="spellStart"/>
+      <w:r>
+        <w:rPr>
+          <w:rFonts w:ascii="SF Mono" w:hAnsi="SF Mono"/>
+          <w:cs/>
+        </w:rPr>
+        <w:t>partial</w:t>
+      </w:r>
+      <w:proofErr w:type="spellEnd"/>
+      <w:r>
+        <w:rPr>
+          <w:rFonts w:ascii="SF Mono" w:hAnsi="SF Mono"/>
+          <w:cs/>
+        </w:rPr>
+        <w:t xml:space="preserve"> \</w:t>
+      </w:r>
+      <w:proofErr w:type="spellStart"/>
+      <w:r>
+        <w:rPr>
+          <w:rFonts w:ascii="SF Mono" w:hAnsi="SF Mono"/>
+          <w:cs/>
+        </w:rPr>
+        <w:t>theta</w:t>
+      </w:r>
+      <w:proofErr w:type="spellEnd"/>
+      <w:r>
+        <w:rPr>
+          <w:rFonts w:ascii="SF Mono" w:hAnsi="SF Mono"/>
+          <w:cs/>
+        </w:rPr>
+        <w:t>}) +</w:t>
       </w:r>
     </w:p>
     <w:p>
@@ -2348,14 +3053,142 @@
           <w:rFonts w:ascii="SF Mono" w:hAnsi="SF Mono"/>
           <w:cs/>
         </w:rPr>
-        <w:t>\frac{1}{\sin\theta}</w:t>
-      </w:r>
-      <w:r>
-        <w:rPr>
-          <w:rFonts w:ascii="SF Mono" w:hAnsi="SF Mono"/>
-          <w:cs/>
-        </w:rPr>
-        <w:t>\frac{\partial^2\psi}{\partial \psi^2}\Big]</w:t>
+        <w:t>\</w:t>
+      </w:r>
+      <w:proofErr w:type="spellStart"/>
+      <w:r>
+        <w:rPr>
+          <w:rFonts w:ascii="SF Mono" w:hAnsi="SF Mono"/>
+          <w:cs/>
+        </w:rPr>
+        <w:t>frac</w:t>
+      </w:r>
+      <w:proofErr w:type="spellEnd"/>
+      <w:r>
+        <w:rPr>
+          <w:rFonts w:ascii="SF Mono" w:hAnsi="SF Mono"/>
+          <w:cs/>
+        </w:rPr>
+        <w:t>{</w:t>
+      </w:r>
+      <w:proofErr w:type="gramStart"/>
+      <w:r>
+        <w:rPr>
+          <w:rFonts w:ascii="SF Mono" w:hAnsi="SF Mono"/>
+          <w:cs/>
+        </w:rPr>
+        <w:t>1}{</w:t>
+      </w:r>
+      <w:proofErr w:type="gramEnd"/>
+      <w:r>
+        <w:rPr>
+          <w:rFonts w:ascii="SF Mono" w:hAnsi="SF Mono"/>
+          <w:cs/>
+        </w:rPr>
+        <w:t>\</w:t>
+      </w:r>
+      <w:proofErr w:type="spellStart"/>
+      <w:r>
+        <w:rPr>
+          <w:rFonts w:ascii="SF Mono" w:hAnsi="SF Mono"/>
+          <w:cs/>
+        </w:rPr>
+        <w:t>sin</w:t>
+      </w:r>
+      <w:proofErr w:type="spellEnd"/>
+      <w:r>
+        <w:rPr>
+          <w:rFonts w:ascii="SF Mono" w:hAnsi="SF Mono"/>
+          <w:cs/>
+        </w:rPr>
+        <w:t>\</w:t>
+      </w:r>
+      <w:proofErr w:type="spellStart"/>
+      <w:r>
+        <w:rPr>
+          <w:rFonts w:ascii="SF Mono" w:hAnsi="SF Mono"/>
+          <w:cs/>
+        </w:rPr>
+        <w:t>theta</w:t>
+      </w:r>
+      <w:proofErr w:type="spellEnd"/>
+      <w:r>
+        <w:rPr>
+          <w:rFonts w:ascii="SF Mono" w:hAnsi="SF Mono"/>
+          <w:cs/>
+        </w:rPr>
+        <w:t>}</w:t>
+      </w:r>
+      <w:r>
+        <w:rPr>
+          <w:rFonts w:ascii="SF Mono" w:hAnsi="SF Mono"/>
+          <w:cs/>
+        </w:rPr>
+        <w:t>\</w:t>
+      </w:r>
+      <w:proofErr w:type="spellStart"/>
+      <w:r>
+        <w:rPr>
+          <w:rFonts w:ascii="SF Mono" w:hAnsi="SF Mono"/>
+          <w:cs/>
+        </w:rPr>
+        <w:t>frac</w:t>
+      </w:r>
+      <w:proofErr w:type="spellEnd"/>
+      <w:r>
+        <w:rPr>
+          <w:rFonts w:ascii="SF Mono" w:hAnsi="SF Mono"/>
+          <w:cs/>
+        </w:rPr>
+        <w:t>{\partial^2\</w:t>
+      </w:r>
+      <w:proofErr w:type="spellStart"/>
+      <w:r>
+        <w:rPr>
+          <w:rFonts w:ascii="SF Mono" w:hAnsi="SF Mono"/>
+          <w:cs/>
+        </w:rPr>
+        <w:t>psi</w:t>
+      </w:r>
+      <w:proofErr w:type="spellEnd"/>
+      <w:r>
+        <w:rPr>
+          <w:rFonts w:ascii="SF Mono" w:hAnsi="SF Mono"/>
+          <w:cs/>
+        </w:rPr>
+        <w:t>}{\</w:t>
+      </w:r>
+      <w:proofErr w:type="spellStart"/>
+      <w:r>
+        <w:rPr>
+          <w:rFonts w:ascii="SF Mono" w:hAnsi="SF Mono"/>
+          <w:cs/>
+        </w:rPr>
+        <w:t>partial</w:t>
+      </w:r>
+      <w:proofErr w:type="spellEnd"/>
+      <w:r>
+        <w:rPr>
+          <w:rFonts w:ascii="SF Mono" w:hAnsi="SF Mono"/>
+          <w:cs/>
+        </w:rPr>
+        <w:t xml:space="preserve"> \psi^2}\</w:t>
+      </w:r>
+      <w:proofErr w:type="spellStart"/>
+      <w:r>
+        <w:rPr>
+          <w:rFonts w:ascii="SF Mono" w:hAnsi="SF Mono"/>
+          <w:cs/>
+        </w:rPr>
+        <w:t>Big</w:t>
+      </w:r>
+      <w:proofErr w:type="spellEnd"/>
+      <w:r>
+        <w:rPr>
+          <w:rFonts w:ascii="SF Mono" w:hAnsi="SF Mono"/>
+          <w:cs/>
+        </w:rPr>
+        <w:t>]</w:t>
       </w:r>
     </w:p>
     <w:p>
@@ -2373,7 +3206,39 @@
           <w:rFonts w:ascii="SF Mono" w:hAnsi="SF Mono"/>
           <w:cs/>
         </w:rPr>
-        <w:t>\end{aligned}</w:t>
+        <w:t>\</w:t>
+      </w:r>
+      <w:proofErr w:type="spellStart"/>
+      <w:r>
+        <w:rPr>
+          <w:rFonts w:ascii="SF Mono" w:hAnsi="SF Mono"/>
+          <w:cs/>
+        </w:rPr>
+        <w:t>end</w:t>
+      </w:r>
+      <w:proofErr w:type="spellEnd"/>
+      <w:r>
+        <w:rPr>
+          <w:rFonts w:ascii="SF Mono" w:hAnsi="SF Mono"/>
+          <w:cs/>
+        </w:rPr>
+        <w:t>{</w:t>
+      </w:r>
+      <w:proofErr w:type="spellStart"/>
+      <w:r>
+        <w:rPr>
+          <w:rFonts w:ascii="SF Mono" w:hAnsi="SF Mono"/>
+          <w:cs/>
+        </w:rPr>
+        <w:t>aligned</w:t>
+      </w:r>
+      <w:proofErr w:type="spellEnd"/>
+      <w:r>
+        <w:rPr>
+          <w:rFonts w:ascii="SF Mono" w:hAnsi="SF Mono"/>
+          <w:cs/>
+        </w:rPr>
+        <w:t>}</w:t>
       </w:r>
     </w:p>
     <w:p>
@@ -2415,13 +3280,10 @@
         <w:t xml:space="preserve"> </w:t>
       </w:r>
       <w:r>
-        <w:t>writ</w:t>
-      </w:r>
-      <w:r>
-        <w:t xml:space="preserve">ing </w:t>
-      </w:r>
-      <w:r>
-        <w:t xml:space="preserve"> mathematical expressions in LaTeX, </w:t>
+        <w:t>writing mathematical</w:t>
+      </w:r>
+      <w:r>
+        <w:t xml:space="preserve"> expressions in LaTeX, </w:t>
       </w:r>
       <w:r>
         <w:t xml:space="preserve">that is </w:t>
@@ -2493,7 +3355,21 @@
         <w:rPr>
           <w:rStyle w:val="CodeChar"/>
         </w:rPr>
-        <w:t>\frac{1}{2}</w:t>
+        <w:t>\</w:t>
+      </w:r>
+      <w:proofErr w:type="gramStart"/>
+      <w:r>
+        <w:rPr>
+          <w:rStyle w:val="CodeChar"/>
+        </w:rPr>
+        <w:t>frac{</w:t>
+      </w:r>
+      <w:proofErr w:type="gramEnd"/>
+      <w:r>
+        <w:rPr>
+          <w:rStyle w:val="CodeChar"/>
+        </w:rPr>
+        <w:t>1}{2}</w:t>
       </w:r>
       <w:r>
         <w:t xml:space="preserve">, we need remove the whole </w:t>
@@ -4984,9 +5860,9 @@
     <dgm:cxn modelId="{1D5B231A-6E05-4F6A-8FC2-564488FA7C75}" type="presOf" srcId="{95F8F8C1-835B-446F-B6FA-FD8208F8F63C}" destId="{2A91B5E0-F317-4918-BE14-CB37D39F3C10}" srcOrd="0" destOrd="0" presId="urn:microsoft.com/office/officeart/2009/layout/CirclePictureHierarchy"/>
     <dgm:cxn modelId="{EDE49C1C-E236-48CC-95E5-D5C06C454BCE}" type="presOf" srcId="{079A21FE-A189-458F-A5EF-1E165886A7DF}" destId="{1A72BAB5-BD33-4ED3-A9F7-B63985FE55D3}" srcOrd="0" destOrd="0" presId="urn:microsoft.com/office/officeart/2009/layout/CirclePictureHierarchy"/>
     <dgm:cxn modelId="{E765272A-85F4-48C9-818D-708EEC6D356E}" type="presOf" srcId="{B49A9336-225E-4850-8A0D-105C5D7DE287}" destId="{DC87B913-7124-44D7-A3FB-47906186AAFA}" srcOrd="0" destOrd="0" presId="urn:microsoft.com/office/officeart/2009/layout/CirclePictureHierarchy"/>
-    <dgm:cxn modelId="{1EB22267-E4B5-4847-8079-D032E95DA005}" srcId="{4C800CD1-6A08-46E4-89D6-9184910E976D}" destId="{A86BB7CD-96BA-4890-AC94-604A471A5197}" srcOrd="1" destOrd="0" parTransId="{B49A9336-225E-4850-8A0D-105C5D7DE287}" sibTransId="{B0A4E665-FEA6-4B39-87B7-15A2E73A2A66}"/>
     <dgm:cxn modelId="{01CA924C-E3F3-4C1F-8990-588AE4AB8C6F}" type="presOf" srcId="{71FB9D98-9217-448D-B1F1-DC488F196BA7}" destId="{78D4F873-30E7-4586-936F-51497C9688EB}" srcOrd="0" destOrd="0" presId="urn:microsoft.com/office/officeart/2009/layout/CirclePictureHierarchy"/>
     <dgm:cxn modelId="{E13D0D4F-42D0-4BC7-B0FC-956C40E19CBF}" type="presOf" srcId="{DD66B13E-AD9C-49FF-96A8-AC0AFFBE8290}" destId="{2F93B855-4A33-49F9-BF37-0E5AAE3B319C}" srcOrd="0" destOrd="0" presId="urn:microsoft.com/office/officeart/2009/layout/CirclePictureHierarchy"/>
+    <dgm:cxn modelId="{1EB22267-E4B5-4847-8079-D032E95DA005}" srcId="{4C800CD1-6A08-46E4-89D6-9184910E976D}" destId="{A86BB7CD-96BA-4890-AC94-604A471A5197}" srcOrd="1" destOrd="0" parTransId="{B49A9336-225E-4850-8A0D-105C5D7DE287}" sibTransId="{B0A4E665-FEA6-4B39-87B7-15A2E73A2A66}"/>
     <dgm:cxn modelId="{CA9C7878-8C55-4C4F-A35B-B14B749FC782}" type="presOf" srcId="{C55BBDC9-8D98-4AF3-93F1-41643784211E}" destId="{BE6A257C-B1CF-49E4-B2E1-14CA1965F683}" srcOrd="0" destOrd="0" presId="urn:microsoft.com/office/officeart/2009/layout/CirclePictureHierarchy"/>
     <dgm:cxn modelId="{C3D24F92-C2E4-45A7-90E7-7E6ADD5214C3}" type="presOf" srcId="{4C800CD1-6A08-46E4-89D6-9184910E976D}" destId="{CA8AA82C-F63F-48CE-9165-4353B9E11C11}" srcOrd="0" destOrd="0" presId="urn:microsoft.com/office/officeart/2009/layout/CirclePictureHierarchy"/>
     <dgm:cxn modelId="{EB9FF696-F4BD-4317-A875-59E4C13CEC8C}" type="presOf" srcId="{A86BB7CD-96BA-4890-AC94-604A471A5197}" destId="{5D60AB05-93E0-47E5-99CD-9EB0CEC84BA2}" srcOrd="0" destOrd="0" presId="urn:microsoft.com/office/officeart/2009/layout/CirclePictureHierarchy"/>
